--- a/documentation/Projektarbeit.docx
+++ b/documentation/Projektarbeit.docx
@@ -2,8 +2,23 @@
 <file path=word/document.xml><?xml version="1.0" encoding="utf-8"?>
 <w:document xmlns:wpc="http://schemas.microsoft.com/office/word/2010/wordprocessingCanvas" xmlns:cx="http://schemas.microsoft.com/office/drawing/2014/chartex" xmlns:cx1="http://schemas.microsoft.com/office/drawing/2015/9/8/chartex" xmlns:cx2="http://schemas.microsoft.com/office/drawing/2015/10/21/chartex" xmlns:cx3="http://schemas.microsoft.com/office/drawing/2016/5/9/chartex" xmlns:cx4="http://schemas.microsoft.com/office/drawing/2016/5/10/chartex" xmlns:cx5="http://schemas.microsoft.com/office/drawing/2016/5/11/chartex" xmlns:cx6="http://schemas.microsoft.com/office/drawing/2016/5/12/chartex" xmlns:cx7="http://schemas.microsoft.com/office/drawing/2016/5/13/chartex" xmlns:cx8="http://schemas.microsoft.com/office/drawing/2016/5/14/chartex" xmlns:mc="http://schemas.openxmlformats.org/markup-compatibility/2006" xmlns:aink="http://schemas.microsoft.com/office/drawing/2016/ink" xmlns:am3d="http://schemas.microsoft.com/office/drawing/2017/model3d" xmlns:o="urn:schemas-microsoft-com:office:office" xmlns:oel="http://schemas.microsoft.com/office/2019/extlst" xmlns:r="http://schemas.openxmlformats.org/officeDocument/2006/relationships" xmlns:m="http://schemas.openxmlformats.org/officeDocument/2006/math" xmlns:v="urn:schemas-microsoft-com:vml" xmlns:wp14="http://schemas.microsoft.com/office/word/2010/wordprocessingDrawing" xmlns:wp="http://schemas.openxmlformats.org/drawingml/2006/wordprocessingDrawing" xmlns:w10="urn:schemas-microsoft-com:office:word" xmlns:w="http://schemas.openxmlformats.org/wordprocessingml/2006/main" xmlns:w14="http://schemas.microsoft.com/office/word/2010/wordml" xmlns:w15="http://schemas.microsoft.com/office/word/2012/wordml" xmlns:w16cex="http://schemas.microsoft.com/office/word/2018/wordml/cex" xmlns:w16cid="http://schemas.microsoft.com/office/word/2016/wordml/cid" xmlns:w16="http://schemas.microsoft.com/office/word/2018/wordml" xmlns:w16du="http://schemas.microsoft.com/office/word/2023/wordml/word16du" xmlns:w16sdtdh="http://schemas.microsoft.com/office/word/2020/wordml/sdtdatahash" xmlns:w16sdtfl="http://schemas.microsoft.com/office/word/2024/wordml/sdtformatlock" xmlns:w16se="http://schemas.microsoft.com/office/word/2015/wordml/symex" xmlns:wpg="http://schemas.microsoft.com/office/word/2010/wordprocessingGroup" xmlns:wpi="http://schemas.microsoft.com/office/word/2010/wordprocessingInk" xmlns:wne="http://schemas.microsoft.com/office/word/2006/wordml" xmlns:wps="http://schemas.microsoft.com/office/word/2010/wordprocessingShape" mc:Ignorable="w14 w15 w16se w16cid w16 w16cex w16sdtdh w16sdtfl w16du wp14">
   <w:body>
+    <w:p>
+      <w:pPr>
+        <w:pStyle w:val="berschrift1"/>
+        <w:rPr>
+          <w:rFonts w:eastAsiaTheme="minorEastAsia"/>
+          <w:sz w:val="22"/>
+          <w:szCs w:val="22"/>
+        </w:rPr>
+      </w:pPr>
+    </w:p>
     <w:sdt>
       <w:sdtPr>
+        <w:rPr>
+          <w:rFonts w:eastAsiaTheme="minorEastAsia"/>
+          <w:sz w:val="22"/>
+          <w:szCs w:val="22"/>
+        </w:rPr>
         <w:id w:val="-1032345666"/>
         <w:docPartObj>
           <w:docPartGallery w:val="Table of Contents"/>
@@ -12,11 +27,8 @@
       </w:sdtPr>
       <w:sdtEndPr>
         <w:rPr>
-          <w:rFonts w:eastAsiaTheme="minorEastAsia"/>
           <w:b/>
           <w:bCs/>
-          <w:sz w:val="22"/>
-          <w:szCs w:val="22"/>
         </w:rPr>
       </w:sdtEndPr>
       <w:sdtContent>
@@ -205,47 +217,6 @@
     </w:p>
     <w:p>
       <w:r>
-        <w:t>Ziel war es</w:t>
-      </w:r>
-      <w:r>
-        <w:t>,</w:t>
-      </w:r>
-      <w:r>
-        <w:t xml:space="preserve"> eine </w:t>
-      </w:r>
-      <w:r>
-        <w:t>benutzerfreundliche Website zu</w:t>
-      </w:r>
-      <w:r>
-        <w:t xml:space="preserve"> entwickeln</w:t>
-      </w:r>
-      <w:r>
-        <w:t xml:space="preserve">, die die bisherige Methode in Form eines PDF-Dokumentes ablöst. Die Struktur und Inhalte der Website orientieren sich an diesem Formular, sodass der allgemeine Aufbau ähnlich bleibt, </w:t>
-      </w:r>
-      <w:r>
-        <w:t>die Oberfläche habe</w:t>
-      </w:r>
-      <w:r>
-        <w:t xml:space="preserve"> ich jedoch</w:t>
-      </w:r>
-      <w:r>
-        <w:t xml:space="preserve"> durch Darstellungen und dynamische Auswahlen erweitert.</w:t>
-      </w:r>
-      <w:r>
-        <w:t xml:space="preserve"> Der Fokus dabei lag auf einer Vereinfachung des gesamten Themenkomplexes für Kunden</w:t>
-      </w:r>
-      <w:r>
-        <w:t>,</w:t>
-      </w:r>
-      <w:r>
-        <w:t xml:space="preserve"> sowie einer effizienteren Einbindung in unseren Arbeitsablauf. Hintergrund dafür sind häufige Rückfragen bezüglich dieses Dokumentes</w:t>
-      </w:r>
-      <w:r>
-        <w:t xml:space="preserve">, welche in Zukunft durch die Website hoffentlich seltener werden. </w:t>
-      </w:r>
-    </w:p>
-    <w:p>
-      <w:r>
         <w:t xml:space="preserve">Die Website sollte in naher Zukunft auch ihren Platz auf der Göpel Startseite finden, wahrscheinlich aber nicht bis zum Abgabetermin dieser Arbeit. </w:t>
       </w:r>
     </w:p>
@@ -316,11 +287,78 @@
       <w:bookmarkEnd w:id="3"/>
     </w:p>
     <w:p>
-      <w:pPr>
-        <w:contextualSpacing/>
-        <w:jc w:val="center"/>
-      </w:pPr>
+      <w:r>
+        <w:t>Im Umgang mit Kund</w:t>
+      </w:r>
+      <w:r>
+        <w:t>*innen</w:t>
+      </w:r>
+      <w:r>
+        <w:t>, ist Zeit ein kritischer Faktor</w:t>
+      </w:r>
+      <w:r>
+        <w:t xml:space="preserve"> - nicht,</w:t>
+      </w:r>
+      <w:r>
+        <w:t xml:space="preserve"> weil sie fehlt, sondern weil sie meist durch fehlerhafte oder </w:t>
+      </w:r>
+      <w:r>
+        <w:t>aufwändige</w:t>
+      </w:r>
+      <w:r>
+        <w:t xml:space="preserve"> Prozesse verloren geht. Das Unterbreiten eines Angebotes sollte eine simple Aufgabe sein, welche innerhalb weniger Minuten abgeschlossen werden kann. </w:t>
+      </w:r>
+      <w:r>
+        <w:t>Wir haben uns bisher darauf verlassen, dass die Kund*innen selbst genau wissen, was sie benötigen, anstatt unsere Fachkenntnis zu nutzen und ihnen so ein passendes Angebot zu machen.</w:t>
+      </w:r>
     </w:p>
+    <w:p>
+      <w:r>
+        <w:t xml:space="preserve">Ziel war es, eine benutzerfreundliche Website zu entwickeln, die die bisherige Methode in Form eines PDF-Dokumentes ablöst. Die Struktur und Inhalte der Website orientieren sich an diesem </w:t>
+      </w:r>
+      <w:r>
+        <w:t>Dokument</w:t>
+      </w:r>
+      <w:r>
+        <w:t>, sodass der allgemeine Aufbau ähnlich bleibt, die Oberfläche</w:t>
+      </w:r>
+      <w:r>
+        <w:t xml:space="preserve"> wurde </w:t>
+      </w:r>
+      <w:r>
+        <w:t>jedoch durch Darstellungen und dynamische Auswahlen</w:t>
+      </w:r>
+      <w:r>
+        <w:t xml:space="preserve"> erweitert</w:t>
+      </w:r>
+      <w:r>
+        <w:t>. Der Fokus dabei lag auf einer Vereinfachung des gesamten Themenkomplexes für Kund</w:t>
+      </w:r>
+      <w:r>
+        <w:t>*innen ohne fachliche Expertise</w:t>
+      </w:r>
+      <w:r>
+        <w:t xml:space="preserve">, sowie einer effizienteren Einbindung in unseren Arbeitsablauf. Hintergrund dafür sind häufige Rückfragen bezüglich dieses Dokumentes, welche in Zukunft durch die Website hoffentlich </w:t>
+      </w:r>
+      <w:r>
+        <w:t>minimiert</w:t>
+      </w:r>
+      <w:r>
+        <w:t xml:space="preserve"> werden. </w:t>
+      </w:r>
+    </w:p>
+    <w:p>
+      <w:r>
+        <w:t>Der Lösungsansatz bestand darin, die Nutzer*innen Schritt für Schritt durch alle relevanten technischen Parameter zu führen. Mithilfe dynamischer Auswahlfelder werden nur die jeweils passenden Optionen eingeblendet, um den Prozess zu vereinfachen und Eingabefehler weitgehend zu vermeiden.</w:t>
+      </w:r>
+      <w:r>
+        <w:t xml:space="preserve"> </w:t>
+      </w:r>
+      <w:r>
+        <w:t>Um das bestehende PDF-Dokument dennoch beizubehalten, wird dieses am Ende des Prozesses in abgeänderter Form mit den von den Nutzer*innen ausgewählten Parametern automatisch ausgefüllt und zum Download bereitgestellt.</w:t>
+      </w:r>
+    </w:p>
+    <w:p/>
     <w:sectPr>
       <w:footerReference w:type="default" r:id="rId8"/>
       <w:pgSz w:w="11906" w:h="16838"/>
@@ -364,7 +402,6 @@
         <w:docPartUnique/>
       </w:docPartObj>
     </w:sdtPr>
-    <w:sdtEndPr/>
     <w:sdtContent>
       <w:p>
         <w:pPr>
